--- a/BASIC SKILLS FOR ORIGIN/Ubuntu_Centos_ap_yum_virtualboxnet_VNC/解决麒麟系统vnc问题20200215更新.docx
+++ b/BASIC SKILLS FOR ORIGIN/Ubuntu_Centos_ap_yum_virtualboxnet_VNC/解决麒麟系统vnc问题20200215更新.docx
@@ -1,6 +1,6 @@
 
 <file path=word/document.xml><?xml version="1.0" encoding="utf-8"?>
-<w:document xmlns:wpc="http://schemas.microsoft.com/office/word/2010/wordprocessingCanvas" xmlns:cx="http://schemas.microsoft.com/office/drawing/2014/chartex" xmlns:cx1="http://schemas.microsoft.com/office/drawing/2015/9/8/chartex" xmlns:cx2="http://schemas.microsoft.com/office/drawing/2015/10/21/chartex" xmlns:cx3="http://schemas.microsoft.com/office/drawing/2016/5/9/chartex" xmlns:cx4="http://schemas.microsoft.com/office/drawing/2016/5/10/chartex" xmlns:cx5="http://schemas.microsoft.com/office/drawing/2016/5/11/chartex" xmlns:cx6="http://schemas.microsoft.com/office/drawing/2016/5/12/chartex" xmlns:cx7="http://schemas.microsoft.com/office/drawing/2016/5/13/chartex" xmlns:cx8="http://schemas.microsoft.com/office/drawing/2016/5/14/chartex" xmlns:mc="http://schemas.openxmlformats.org/markup-compatibility/2006" xmlns:aink="http://schemas.microsoft.com/office/drawing/2016/ink" xmlns:am3d="http://schemas.microsoft.com/office/drawing/2017/model3d" xmlns:o="urn:schemas-microsoft-com:office:office" xmlns:r="http://schemas.openxmlformats.org/officeDocument/2006/relationships" xmlns:m="http://schemas.openxmlformats.org/officeDocument/2006/math" xmlns:v="urn:schemas-microsoft-com:vml" xmlns:wp14="http://schemas.microsoft.com/office/word/2010/wordprocessingDrawing" xmlns:wp="http://schemas.openxmlformats.org/drawingml/2006/wordprocessingDrawing" xmlns:w10="urn:schemas-microsoft-com:office:word" xmlns:w="http://schemas.openxmlformats.org/wordprocessingml/2006/main" xmlns:w14="http://schemas.microsoft.com/office/word/2010/wordml" xmlns:w15="http://schemas.microsoft.com/office/word/2012/wordml" xmlns:w16cex="http://schemas.microsoft.com/office/word/2018/wordml/cex" xmlns:w16cid="http://schemas.microsoft.com/office/word/2016/wordml/cid" xmlns:w16="http://schemas.microsoft.com/office/word/2018/wordml" xmlns:w16se="http://schemas.microsoft.com/office/word/2015/wordml/symex" xmlns:wpg="http://schemas.microsoft.com/office/word/2010/wordprocessingGroup" xmlns:wpi="http://schemas.microsoft.com/office/word/2010/wordprocessingInk" xmlns:wne="http://schemas.microsoft.com/office/word/2006/wordml" xmlns:wps="http://schemas.microsoft.com/office/word/2010/wordprocessingShape" mc:Ignorable="w14 w15 w16se w16cid w16 w16cex wp14">
+<w:document xmlns:wpc="http://schemas.microsoft.com/office/word/2010/wordprocessingCanvas" xmlns:cx="http://schemas.microsoft.com/office/drawing/2014/chartex" xmlns:cx1="http://schemas.microsoft.com/office/drawing/2015/9/8/chartex" xmlns:cx2="http://schemas.microsoft.com/office/drawing/2015/10/21/chartex" xmlns:cx3="http://schemas.microsoft.com/office/drawing/2016/5/9/chartex" xmlns:cx4="http://schemas.microsoft.com/office/drawing/2016/5/10/chartex" xmlns:cx5="http://schemas.microsoft.com/office/drawing/2016/5/11/chartex" xmlns:cx6="http://schemas.microsoft.com/office/drawing/2016/5/12/chartex" xmlns:cx7="http://schemas.microsoft.com/office/drawing/2016/5/13/chartex" xmlns:cx8="http://schemas.microsoft.com/office/drawing/2016/5/14/chartex" xmlns:mc="http://schemas.openxmlformats.org/markup-compatibility/2006" xmlns:aink="http://schemas.microsoft.com/office/drawing/2016/ink" xmlns:am3d="http://schemas.microsoft.com/office/drawing/2017/model3d" xmlns:o="urn:schemas-microsoft-com:office:office" xmlns:r="http://schemas.openxmlformats.org/officeDocument/2006/relationships" xmlns:m="http://schemas.openxmlformats.org/officeDocument/2006/math" xmlns:v="urn:schemas-microsoft-com:vml" xmlns:wp14="http://schemas.microsoft.com/office/word/2010/wordprocessingDrawing" xmlns:wp="http://schemas.openxmlformats.org/drawingml/2006/wordprocessingDrawing" xmlns:w10="urn:schemas-microsoft-com:office:word" xmlns:w="http://schemas.openxmlformats.org/wordprocessingml/2006/main" xmlns:w14="http://schemas.microsoft.com/office/word/2010/wordml" xmlns:w15="http://schemas.microsoft.com/office/word/2012/wordml" xmlns:w16cid="http://schemas.microsoft.com/office/word/2016/wordml/cid" xmlns:w16se="http://schemas.microsoft.com/office/word/2015/wordml/symex" xmlns:wpg="http://schemas.microsoft.com/office/word/2010/wordprocessingGroup" xmlns:wpi="http://schemas.microsoft.com/office/word/2010/wordprocessingInk" xmlns:wne="http://schemas.microsoft.com/office/word/2006/wordml" xmlns:wps="http://schemas.microsoft.com/office/word/2010/wordprocessingShape" mc:Ignorable="w14 w15 w16se w16cid wp14">
   <w:body>
     <w:p>
       <w:pPr>
@@ -717,11 +717,6 @@
       </w:r>
     </w:p>
     <w:p>
-      <w:pPr>
-        <w:rPr>
-          <w:rFonts w:hint="eastAsia"/>
-        </w:rPr>
-      </w:pPr>
       <w:r>
         <w:rPr>
           <w:rFonts w:hint="eastAsia"/>
@@ -1610,28 +1605,489 @@
       </w:r>
     </w:p>
     <w:p>
+      <w:r>
+        <w:rPr>
+          <w:rFonts w:hint="eastAsia"/>
+        </w:rPr>
+        <w:t>#</w:t>
+      </w:r>
+      <w:r>
+        <w:t xml:space="preserve"> </w:t>
+      </w:r>
+      <w:r>
+        <w:rPr>
+          <w:rFonts w:hint="eastAsia"/>
+        </w:rPr>
+        <w:t>reb</w:t>
+      </w:r>
+      <w:r>
+        <w:t>oot</w:t>
+      </w:r>
+    </w:p>
+    <w:p/>
+    <w:p>
       <w:pPr>
-        <w:rPr>
-          <w:rFonts w:hint="eastAsia"/>
-        </w:rPr>
+        <w:pStyle w:val="2"/>
       </w:pPr>
       <w:r>
         <w:rPr>
           <w:rFonts w:hint="eastAsia"/>
         </w:rPr>
+        <w:t>补充3</w:t>
+      </w:r>
+    </w:p>
+    <w:p>
+      <w:r>
+        <w:rPr>
+          <w:rFonts w:hint="eastAsia"/>
+        </w:rPr>
+        <w:t xml:space="preserve">新版的麒麟系统有自己定义的安全机制，导致安装完 </w:t>
+      </w:r>
+      <w:proofErr w:type="spellStart"/>
+      <w:r>
+        <w:t>vnc</w:t>
+      </w:r>
+      <w:proofErr w:type="spellEnd"/>
+      <w:r>
+        <w:t xml:space="preserve"> </w:t>
+      </w:r>
+      <w:r>
+        <w:rPr>
+          <w:rFonts w:hint="eastAsia"/>
+        </w:rPr>
+        <w:t>启动服务时，一直报“</w:t>
+      </w:r>
+      <w:r>
+        <w:t>.</w:t>
+      </w:r>
+      <w:proofErr w:type="spellStart"/>
+      <w:r>
+        <w:t>vnc</w:t>
+      </w:r>
+      <w:proofErr w:type="spellEnd"/>
+      <w:r>
+        <w:t>/</w:t>
+      </w:r>
+      <w:proofErr w:type="spellStart"/>
+      <w:r>
+        <w:t>xstartup</w:t>
+      </w:r>
+      <w:proofErr w:type="spellEnd"/>
+      <w:r>
+        <w:t xml:space="preserve"> Permission D</w:t>
+      </w:r>
+      <w:r>
+        <w:rPr>
+          <w:rFonts w:hint="eastAsia"/>
+        </w:rPr>
+        <w:t>e</w:t>
+      </w:r>
+      <w:r>
+        <w:t>nied</w:t>
+      </w:r>
+      <w:r>
+        <w:rPr>
+          <w:rFonts w:hint="eastAsia"/>
+        </w:rPr>
+        <w:t>”</w:t>
+      </w:r>
+    </w:p>
+    <w:p>
+      <w:r>
+        <w:rPr>
+          <w:rFonts w:hint="eastAsia"/>
+        </w:rPr>
+        <w:t>执行麒麟命令</w:t>
+      </w:r>
+    </w:p>
+    <w:p>
+      <w:r>
+        <w:rPr>
+          <w:rFonts w:hint="eastAsia"/>
+        </w:rPr>
         <w:t>#</w:t>
       </w:r>
       <w:r>
         <w:t xml:space="preserve"> </w:t>
       </w:r>
-      <w:r>
-        <w:rPr>
-          <w:rFonts w:hint="eastAsia"/>
-        </w:rPr>
-        <w:t>reb</w:t>
-      </w:r>
-      <w:r>
-        <w:t>oot</w:t>
+      <w:proofErr w:type="spellStart"/>
+      <w:r>
+        <w:t>sudo</w:t>
+      </w:r>
+      <w:proofErr w:type="spellEnd"/>
+      <w:r>
+        <w:t xml:space="preserve"> </w:t>
+      </w:r>
+      <w:proofErr w:type="spellStart"/>
+      <w:r>
+        <w:t>setstatus</w:t>
+      </w:r>
+      <w:proofErr w:type="spellEnd"/>
+      <w:r>
+        <w:t xml:space="preserve"> </w:t>
+      </w:r>
+      <w:proofErr w:type="spellStart"/>
+      <w:r>
+        <w:t>softmode</w:t>
+      </w:r>
+      <w:proofErr w:type="spellEnd"/>
+      <w:r>
+        <w:t xml:space="preserve"> -p</w:t>
+      </w:r>
+    </w:p>
+    <w:p/>
+    <w:p>
+      <w:pPr>
+        <w:pStyle w:val="2"/>
+      </w:pPr>
+      <w:r>
+        <w:rPr>
+          <w:rFonts w:hint="eastAsia"/>
+        </w:rPr>
+        <w:t>补充4</w:t>
+      </w:r>
+    </w:p>
+    <w:p>
+      <w:r>
+        <w:rPr>
+          <w:rFonts w:hint="eastAsia"/>
+        </w:rPr>
+        <w:t xml:space="preserve">麒麟操作系统为了让 </w:t>
+      </w:r>
+      <w:proofErr w:type="spellStart"/>
+      <w:r>
+        <w:t>vnc</w:t>
+      </w:r>
+      <w:proofErr w:type="spellEnd"/>
+      <w:r>
+        <w:t xml:space="preserve"> </w:t>
+      </w:r>
+      <w:r>
+        <w:rPr>
+          <w:rFonts w:hint="eastAsia"/>
+        </w:rPr>
+        <w:t xml:space="preserve">中文显示桌面，要定制 </w:t>
+      </w:r>
+      <w:proofErr w:type="spellStart"/>
+      <w:r>
+        <w:t>xstartup</w:t>
+      </w:r>
+      <w:proofErr w:type="spellEnd"/>
+      <w:r>
+        <w:t xml:space="preserve"> </w:t>
+      </w:r>
+      <w:r>
+        <w:rPr>
+          <w:rFonts w:hint="eastAsia"/>
+        </w:rPr>
+        <w:t>配置文件</w:t>
+      </w:r>
+    </w:p>
+    <w:p/>
+    <w:p>
+      <w:proofErr w:type="gramStart"/>
+      <w:r>
+        <w:t>#!/</w:t>
+      </w:r>
+      <w:proofErr w:type="gramEnd"/>
+      <w:r>
+        <w:t>bin/</w:t>
+      </w:r>
+      <w:proofErr w:type="spellStart"/>
+      <w:r>
+        <w:t>sh</w:t>
+      </w:r>
+      <w:proofErr w:type="spellEnd"/>
+    </w:p>
+    <w:p/>
+    <w:p>
+      <w:r>
+        <w:lastRenderedPageBreak/>
+        <w:t># Uncomment the following two lines for normal desktop:</w:t>
+      </w:r>
+    </w:p>
+    <w:p>
+      <w:r>
+        <w:t># unset SESSION_MANAGER</w:t>
+      </w:r>
+    </w:p>
+    <w:p>
+      <w:r>
+        <w:t>unset DBUS_SESSION_BUS_ADDRESS</w:t>
+      </w:r>
+    </w:p>
+    <w:p>
+      <w:r>
+        <w:t># exec /</w:t>
+      </w:r>
+      <w:proofErr w:type="spellStart"/>
+      <w:r>
+        <w:t>etc</w:t>
+      </w:r>
+      <w:proofErr w:type="spellEnd"/>
+      <w:r>
+        <w:t>/X11/</w:t>
+      </w:r>
+      <w:proofErr w:type="spellStart"/>
+      <w:r>
+        <w:t>xinit</w:t>
+      </w:r>
+      <w:proofErr w:type="spellEnd"/>
+      <w:r>
+        <w:t>/</w:t>
+      </w:r>
+      <w:proofErr w:type="spellStart"/>
+      <w:r>
+        <w:t>xinitrc</w:t>
+      </w:r>
+      <w:proofErr w:type="spellEnd"/>
+    </w:p>
+    <w:p/>
+    <w:p>
+      <w:r>
+        <w:t>unset LC_CTYPE LC_NUMERIC LC_TIME LC_COLLATE LC_MONETARY LC_MESSAGES</w:t>
+      </w:r>
+    </w:p>
+    <w:p>
+      <w:r>
+        <w:t>unset LC_PAPER LC_NAME LC_ADDRESS LC_TELEPHONE LC_MEASUREMENT</w:t>
+      </w:r>
+    </w:p>
+    <w:p>
+      <w:r>
+        <w:t>unset LC_IDENTIFICATION LC_ALL LANG LANGUAGE PAGER</w:t>
+      </w:r>
+    </w:p>
+    <w:p>
+      <w:r>
+        <w:t>LANG=zh_CN.UTF-8</w:t>
+      </w:r>
+    </w:p>
+    <w:p>
+      <w:r>
+        <w:t>#LANG=en_US.UTF-8</w:t>
+      </w:r>
+    </w:p>
+    <w:p>
+      <w:r>
+        <w:t>export LC_CTYPE LC_NUMERIC LC_TIME LC_COLLATE LC_MONETARY LC_MESSAGES</w:t>
+      </w:r>
+    </w:p>
+    <w:p>
+      <w:r>
+        <w:t>export LC_PAPER LC_NAME LC_ADDRESS LC_TELEPHONE LC_MEASUREMENT</w:t>
+      </w:r>
+    </w:p>
+    <w:p>
+      <w:r>
+        <w:t>export LC_IDENTIFICATION LC_ALL LANG LANGUAGE PAGER</w:t>
+      </w:r>
+    </w:p>
+    <w:p>
+      <w:r>
+        <w:t>export G_FILENAME_ENCODING=@locale</w:t>
+      </w:r>
+    </w:p>
+    <w:p>
+      <w:r>
+        <w:t>XMODIFIERS="@</w:t>
+      </w:r>
+      <w:proofErr w:type="spellStart"/>
+      <w:r>
+        <w:t>im</w:t>
+      </w:r>
+      <w:proofErr w:type="spellEnd"/>
+      <w:r>
+        <w:t>=</w:t>
+      </w:r>
+      <w:proofErr w:type="spellStart"/>
+      <w:r>
+        <w:t>fcitx</w:t>
+      </w:r>
+      <w:proofErr w:type="spellEnd"/>
+      <w:r>
+        <w:t>"</w:t>
+      </w:r>
+    </w:p>
+    <w:p>
+      <w:r>
+        <w:t>GTK_IM_MODULE="</w:t>
+      </w:r>
+      <w:proofErr w:type="spellStart"/>
+      <w:r>
+        <w:t>fcitx</w:t>
+      </w:r>
+      <w:proofErr w:type="spellEnd"/>
+      <w:r>
+        <w:t>"</w:t>
+      </w:r>
+    </w:p>
+    <w:p>
+      <w:r>
+        <w:t>QT_IM_MODULE="</w:t>
+      </w:r>
+      <w:proofErr w:type="spellStart"/>
+      <w:r>
+        <w:t>fcitx</w:t>
+      </w:r>
+      <w:proofErr w:type="spellEnd"/>
+      <w:r>
+        <w:t>"</w:t>
+      </w:r>
+    </w:p>
+    <w:p>
+      <w:r>
+        <w:t>QT4_IM_MODULE="</w:t>
+      </w:r>
+      <w:proofErr w:type="spellStart"/>
+      <w:r>
+        <w:t>fcitx</w:t>
+      </w:r>
+      <w:proofErr w:type="spellEnd"/>
+      <w:r>
+        <w:t>"</w:t>
+      </w:r>
+    </w:p>
+    <w:p>
+      <w:r>
+        <w:t>export XMODIFIERS GTK_IM_MODULE QT_IM_MODULE QT4_IM_MODULE</w:t>
+      </w:r>
+    </w:p>
+    <w:p>
+      <w:proofErr w:type="spellStart"/>
+      <w:r>
+        <w:t>fcitx</w:t>
+      </w:r>
+      <w:proofErr w:type="spellEnd"/>
+      <w:r>
+        <w:t xml:space="preserve"> &amp;</w:t>
+      </w:r>
+    </w:p>
+    <w:p>
+      <w:proofErr w:type="spellStart"/>
+      <w:r>
+        <w:t>sogou-qimpanel</w:t>
+      </w:r>
+      <w:proofErr w:type="spellEnd"/>
+      <w:r>
+        <w:t xml:space="preserve"> &amp;</w:t>
+      </w:r>
+    </w:p>
+    <w:p/>
+    <w:p>
+      <w:r>
+        <w:t>[ -x /</w:t>
+      </w:r>
+      <w:proofErr w:type="spellStart"/>
+      <w:r>
+        <w:t>etc</w:t>
+      </w:r>
+      <w:proofErr w:type="spellEnd"/>
+      <w:r>
+        <w:t>/</w:t>
+      </w:r>
+      <w:proofErr w:type="spellStart"/>
+      <w:r>
+        <w:t>vnc</w:t>
+      </w:r>
+      <w:proofErr w:type="spellEnd"/>
+      <w:r>
+        <w:t>/</w:t>
+      </w:r>
+      <w:proofErr w:type="spellStart"/>
+      <w:proofErr w:type="gramStart"/>
+      <w:r>
+        <w:t>xstartup</w:t>
+      </w:r>
+      <w:proofErr w:type="spellEnd"/>
+      <w:r>
+        <w:t xml:space="preserve"> ]</w:t>
+      </w:r>
+      <w:proofErr w:type="gramEnd"/>
+      <w:r>
+        <w:t xml:space="preserve"> &amp;&amp; exec /</w:t>
+      </w:r>
+      <w:proofErr w:type="spellStart"/>
+      <w:r>
+        <w:t>etc</w:t>
+      </w:r>
+      <w:proofErr w:type="spellEnd"/>
+      <w:r>
+        <w:t>/</w:t>
+      </w:r>
+      <w:proofErr w:type="spellStart"/>
+      <w:r>
+        <w:t>vnc</w:t>
+      </w:r>
+      <w:proofErr w:type="spellEnd"/>
+      <w:r>
+        <w:t>/</w:t>
+      </w:r>
+      <w:proofErr w:type="spellStart"/>
+      <w:r>
+        <w:t>xstartup</w:t>
+      </w:r>
+      <w:proofErr w:type="spellEnd"/>
+    </w:p>
+    <w:p>
+      <w:r>
+        <w:t>[ -r $HOME</w:t>
+      </w:r>
+      <w:proofErr w:type="gramStart"/>
+      <w:r>
+        <w:t>/.</w:t>
+      </w:r>
+      <w:proofErr w:type="spellStart"/>
+      <w:r>
+        <w:t>Xresources</w:t>
+      </w:r>
+      <w:proofErr w:type="spellEnd"/>
+      <w:proofErr w:type="gramEnd"/>
+      <w:r>
+        <w:t xml:space="preserve"> ] &amp;&amp; </w:t>
+      </w:r>
+      <w:proofErr w:type="spellStart"/>
+      <w:r>
+        <w:t>xrdb</w:t>
+      </w:r>
+      <w:proofErr w:type="spellEnd"/>
+      <w:r>
+        <w:t xml:space="preserve"> $HOME/.</w:t>
+      </w:r>
+      <w:proofErr w:type="spellStart"/>
+      <w:r>
+        <w:t>Xresources</w:t>
+      </w:r>
+      <w:proofErr w:type="spellEnd"/>
+    </w:p>
+    <w:p>
+      <w:proofErr w:type="spellStart"/>
+      <w:r>
+        <w:t>xsetroot</w:t>
+      </w:r>
+      <w:proofErr w:type="spellEnd"/>
+      <w:r>
+        <w:t xml:space="preserve"> -solid grey</w:t>
+      </w:r>
+    </w:p>
+    <w:p>
+      <w:proofErr w:type="spellStart"/>
+      <w:r>
+        <w:t>vncconfig</w:t>
+      </w:r>
+      <w:proofErr w:type="spellEnd"/>
+      <w:r>
+        <w:t xml:space="preserve"> -iconic &amp;</w:t>
+      </w:r>
+    </w:p>
+    <w:p>
+      <w:pPr>
+        <w:rPr>
+          <w:rFonts w:hint="eastAsia"/>
+        </w:rPr>
+      </w:pPr>
+      <w:r>
+        <w:t>mate-session &amp;</w:t>
       </w:r>
       <w:bookmarkStart w:id="0" w:name="_GoBack"/>
       <w:bookmarkEnd w:id="0"/>
@@ -1648,7 +2104,7 @@
 </file>
 
 <file path=word/endnotes.xml><?xml version="1.0" encoding="utf-8"?>
-<w:endnotes xmlns:wpc="http://schemas.microsoft.com/office/word/2010/wordprocessingCanvas" xmlns:cx="http://schemas.microsoft.com/office/drawing/2014/chartex" xmlns:cx1="http://schemas.microsoft.com/office/drawing/2015/9/8/chartex" xmlns:cx2="http://schemas.microsoft.com/office/drawing/2015/10/21/chartex" xmlns:cx3="http://schemas.microsoft.com/office/drawing/2016/5/9/chartex" xmlns:cx4="http://schemas.microsoft.com/office/drawing/2016/5/10/chartex" xmlns:cx5="http://schemas.microsoft.com/office/drawing/2016/5/11/chartex" xmlns:cx6="http://schemas.microsoft.com/office/drawing/2016/5/12/chartex" xmlns:cx7="http://schemas.microsoft.com/office/drawing/2016/5/13/chartex" xmlns:cx8="http://schemas.microsoft.com/office/drawing/2016/5/14/chartex" xmlns:mc="http://schemas.openxmlformats.org/markup-compatibility/2006" xmlns:aink="http://schemas.microsoft.com/office/drawing/2016/ink" xmlns:am3d="http://schemas.microsoft.com/office/drawing/2017/model3d" xmlns:o="urn:schemas-microsoft-com:office:office" xmlns:r="http://schemas.openxmlformats.org/officeDocument/2006/relationships" xmlns:m="http://schemas.openxmlformats.org/officeDocument/2006/math" xmlns:v="urn:schemas-microsoft-com:vml" xmlns:wp14="http://schemas.microsoft.com/office/word/2010/wordprocessingDrawing" xmlns:wp="http://schemas.openxmlformats.org/drawingml/2006/wordprocessingDrawing" xmlns:w10="urn:schemas-microsoft-com:office:word" xmlns:w="http://schemas.openxmlformats.org/wordprocessingml/2006/main" xmlns:w14="http://schemas.microsoft.com/office/word/2010/wordml" xmlns:w15="http://schemas.microsoft.com/office/word/2012/wordml" xmlns:w16cex="http://schemas.microsoft.com/office/word/2018/wordml/cex" xmlns:w16cid="http://schemas.microsoft.com/office/word/2016/wordml/cid" xmlns:w16="http://schemas.microsoft.com/office/word/2018/wordml" xmlns:w16se="http://schemas.microsoft.com/office/word/2015/wordml/symex" xmlns:wpg="http://schemas.microsoft.com/office/word/2010/wordprocessingGroup" xmlns:wpi="http://schemas.microsoft.com/office/word/2010/wordprocessingInk" xmlns:wne="http://schemas.microsoft.com/office/word/2006/wordml" xmlns:wps="http://schemas.microsoft.com/office/word/2010/wordprocessingShape" mc:Ignorable="w14 w15 w16se w16cid w16 w16cex wp14">
+<w:endnotes xmlns:wpc="http://schemas.microsoft.com/office/word/2010/wordprocessingCanvas" xmlns:cx="http://schemas.microsoft.com/office/drawing/2014/chartex" xmlns:cx1="http://schemas.microsoft.com/office/drawing/2015/9/8/chartex" xmlns:cx2="http://schemas.microsoft.com/office/drawing/2015/10/21/chartex" xmlns:cx3="http://schemas.microsoft.com/office/drawing/2016/5/9/chartex" xmlns:cx4="http://schemas.microsoft.com/office/drawing/2016/5/10/chartex" xmlns:cx5="http://schemas.microsoft.com/office/drawing/2016/5/11/chartex" xmlns:cx6="http://schemas.microsoft.com/office/drawing/2016/5/12/chartex" xmlns:cx7="http://schemas.microsoft.com/office/drawing/2016/5/13/chartex" xmlns:cx8="http://schemas.microsoft.com/office/drawing/2016/5/14/chartex" xmlns:mc="http://schemas.openxmlformats.org/markup-compatibility/2006" xmlns:aink="http://schemas.microsoft.com/office/drawing/2016/ink" xmlns:am3d="http://schemas.microsoft.com/office/drawing/2017/model3d" xmlns:o="urn:schemas-microsoft-com:office:office" xmlns:r="http://schemas.openxmlformats.org/officeDocument/2006/relationships" xmlns:m="http://schemas.openxmlformats.org/officeDocument/2006/math" xmlns:v="urn:schemas-microsoft-com:vml" xmlns:wp14="http://schemas.microsoft.com/office/word/2010/wordprocessingDrawing" xmlns:wp="http://schemas.openxmlformats.org/drawingml/2006/wordprocessingDrawing" xmlns:w10="urn:schemas-microsoft-com:office:word" xmlns:w="http://schemas.openxmlformats.org/wordprocessingml/2006/main" xmlns:w14="http://schemas.microsoft.com/office/word/2010/wordml" xmlns:w15="http://schemas.microsoft.com/office/word/2012/wordml" xmlns:w16cid="http://schemas.microsoft.com/office/word/2016/wordml/cid" xmlns:w16se="http://schemas.microsoft.com/office/word/2015/wordml/symex" xmlns:wpg="http://schemas.microsoft.com/office/word/2010/wordprocessingGroup" xmlns:wpi="http://schemas.microsoft.com/office/word/2010/wordprocessingInk" xmlns:wne="http://schemas.microsoft.com/office/word/2006/wordml" xmlns:wps="http://schemas.microsoft.com/office/word/2010/wordprocessingShape" mc:Ignorable="w14 w15 w16se w16cid wp14">
   <w:endnote w:type="separator" w:id="-1">
     <w:p>
       <w:r>
@@ -1667,7 +2123,7 @@
 </file>
 
 <file path=word/footnotes.xml><?xml version="1.0" encoding="utf-8"?>
-<w:footnotes xmlns:wpc="http://schemas.microsoft.com/office/word/2010/wordprocessingCanvas" xmlns:cx="http://schemas.microsoft.com/office/drawing/2014/chartex" xmlns:cx1="http://schemas.microsoft.com/office/drawing/2015/9/8/chartex" xmlns:cx2="http://schemas.microsoft.com/office/drawing/2015/10/21/chartex" xmlns:cx3="http://schemas.microsoft.com/office/drawing/2016/5/9/chartex" xmlns:cx4="http://schemas.microsoft.com/office/drawing/2016/5/10/chartex" xmlns:cx5="http://schemas.microsoft.com/office/drawing/2016/5/11/chartex" xmlns:cx6="http://schemas.microsoft.com/office/drawing/2016/5/12/chartex" xmlns:cx7="http://schemas.microsoft.com/office/drawing/2016/5/13/chartex" xmlns:cx8="http://schemas.microsoft.com/office/drawing/2016/5/14/chartex" xmlns:mc="http://schemas.openxmlformats.org/markup-compatibility/2006" xmlns:aink="http://schemas.microsoft.com/office/drawing/2016/ink" xmlns:am3d="http://schemas.microsoft.com/office/drawing/2017/model3d" xmlns:o="urn:schemas-microsoft-com:office:office" xmlns:r="http://schemas.openxmlformats.org/officeDocument/2006/relationships" xmlns:m="http://schemas.openxmlformats.org/officeDocument/2006/math" xmlns:v="urn:schemas-microsoft-com:vml" xmlns:wp14="http://schemas.microsoft.com/office/word/2010/wordprocessingDrawing" xmlns:wp="http://schemas.openxmlformats.org/drawingml/2006/wordprocessingDrawing" xmlns:w10="urn:schemas-microsoft-com:office:word" xmlns:w="http://schemas.openxmlformats.org/wordprocessingml/2006/main" xmlns:w14="http://schemas.microsoft.com/office/word/2010/wordml" xmlns:w15="http://schemas.microsoft.com/office/word/2012/wordml" xmlns:w16cex="http://schemas.microsoft.com/office/word/2018/wordml/cex" xmlns:w16cid="http://schemas.microsoft.com/office/word/2016/wordml/cid" xmlns:w16="http://schemas.microsoft.com/office/word/2018/wordml" xmlns:w16se="http://schemas.microsoft.com/office/word/2015/wordml/symex" xmlns:wpg="http://schemas.microsoft.com/office/word/2010/wordprocessingGroup" xmlns:wpi="http://schemas.microsoft.com/office/word/2010/wordprocessingInk" xmlns:wne="http://schemas.microsoft.com/office/word/2006/wordml" xmlns:wps="http://schemas.microsoft.com/office/word/2010/wordprocessingShape" mc:Ignorable="w14 w15 w16se w16cid w16 w16cex wp14">
+<w:footnotes xmlns:wpc="http://schemas.microsoft.com/office/word/2010/wordprocessingCanvas" xmlns:cx="http://schemas.microsoft.com/office/drawing/2014/chartex" xmlns:cx1="http://schemas.microsoft.com/office/drawing/2015/9/8/chartex" xmlns:cx2="http://schemas.microsoft.com/office/drawing/2015/10/21/chartex" xmlns:cx3="http://schemas.microsoft.com/office/drawing/2016/5/9/chartex" xmlns:cx4="http://schemas.microsoft.com/office/drawing/2016/5/10/chartex" xmlns:cx5="http://schemas.microsoft.com/office/drawing/2016/5/11/chartex" xmlns:cx6="http://schemas.microsoft.com/office/drawing/2016/5/12/chartex" xmlns:cx7="http://schemas.microsoft.com/office/drawing/2016/5/13/chartex" xmlns:cx8="http://schemas.microsoft.com/office/drawing/2016/5/14/chartex" xmlns:mc="http://schemas.openxmlformats.org/markup-compatibility/2006" xmlns:aink="http://schemas.microsoft.com/office/drawing/2016/ink" xmlns:am3d="http://schemas.microsoft.com/office/drawing/2017/model3d" xmlns:o="urn:schemas-microsoft-com:office:office" xmlns:r="http://schemas.openxmlformats.org/officeDocument/2006/relationships" xmlns:m="http://schemas.openxmlformats.org/officeDocument/2006/math" xmlns:v="urn:schemas-microsoft-com:vml" xmlns:wp14="http://schemas.microsoft.com/office/word/2010/wordprocessingDrawing" xmlns:wp="http://schemas.openxmlformats.org/drawingml/2006/wordprocessingDrawing" xmlns:w10="urn:schemas-microsoft-com:office:word" xmlns:w="http://schemas.openxmlformats.org/wordprocessingml/2006/main" xmlns:w14="http://schemas.microsoft.com/office/word/2010/wordml" xmlns:w15="http://schemas.microsoft.com/office/word/2012/wordml" xmlns:w16cid="http://schemas.microsoft.com/office/word/2016/wordml/cid" xmlns:w16se="http://schemas.microsoft.com/office/word/2015/wordml/symex" xmlns:wpg="http://schemas.microsoft.com/office/word/2010/wordprocessingGroup" xmlns:wpi="http://schemas.microsoft.com/office/word/2010/wordprocessingInk" xmlns:wne="http://schemas.microsoft.com/office/word/2006/wordml" xmlns:wps="http://schemas.microsoft.com/office/word/2010/wordprocessingShape" mc:Ignorable="w14 w15 w16se w16cid wp14">
   <w:footnote w:type="separator" w:id="-1">
     <w:p>
       <w:r>
@@ -1686,7 +2142,7 @@
 </file>
 
 <file path=word/header1.xml><?xml version="1.0" encoding="utf-8"?>
-<w:hdr xmlns:wpc="http://schemas.microsoft.com/office/word/2010/wordprocessingCanvas" xmlns:cx="http://schemas.microsoft.com/office/drawing/2014/chartex" xmlns:cx1="http://schemas.microsoft.com/office/drawing/2015/9/8/chartex" xmlns:cx2="http://schemas.microsoft.com/office/drawing/2015/10/21/chartex" xmlns:cx3="http://schemas.microsoft.com/office/drawing/2016/5/9/chartex" xmlns:cx4="http://schemas.microsoft.com/office/drawing/2016/5/10/chartex" xmlns:cx5="http://schemas.microsoft.com/office/drawing/2016/5/11/chartex" xmlns:cx6="http://schemas.microsoft.com/office/drawing/2016/5/12/chartex" xmlns:cx7="http://schemas.microsoft.com/office/drawing/2016/5/13/chartex" xmlns:cx8="http://schemas.microsoft.com/office/drawing/2016/5/14/chartex" xmlns:mc="http://schemas.openxmlformats.org/markup-compatibility/2006" xmlns:aink="http://schemas.microsoft.com/office/drawing/2016/ink" xmlns:am3d="http://schemas.microsoft.com/office/drawing/2017/model3d" xmlns:o="urn:schemas-microsoft-com:office:office" xmlns:r="http://schemas.openxmlformats.org/officeDocument/2006/relationships" xmlns:m="http://schemas.openxmlformats.org/officeDocument/2006/math" xmlns:v="urn:schemas-microsoft-com:vml" xmlns:wp14="http://schemas.microsoft.com/office/word/2010/wordprocessingDrawing" xmlns:wp="http://schemas.openxmlformats.org/drawingml/2006/wordprocessingDrawing" xmlns:w10="urn:schemas-microsoft-com:office:word" xmlns:w="http://schemas.openxmlformats.org/wordprocessingml/2006/main" xmlns:w14="http://schemas.microsoft.com/office/word/2010/wordml" xmlns:w15="http://schemas.microsoft.com/office/word/2012/wordml" xmlns:w16cex="http://schemas.microsoft.com/office/word/2018/wordml/cex" xmlns:w16cid="http://schemas.microsoft.com/office/word/2016/wordml/cid" xmlns:w16="http://schemas.microsoft.com/office/word/2018/wordml" xmlns:w16se="http://schemas.microsoft.com/office/word/2015/wordml/symex" xmlns:wpg="http://schemas.microsoft.com/office/word/2010/wordprocessingGroup" xmlns:wpi="http://schemas.microsoft.com/office/word/2010/wordprocessingInk" xmlns:wne="http://schemas.microsoft.com/office/word/2006/wordml" xmlns:wps="http://schemas.microsoft.com/office/word/2010/wordprocessingShape" mc:Ignorable="w14 w15 w16se w16cid w16 w16cex wp14">
+<w:hdr xmlns:wpc="http://schemas.microsoft.com/office/word/2010/wordprocessingCanvas" xmlns:cx="http://schemas.microsoft.com/office/drawing/2014/chartex" xmlns:cx1="http://schemas.microsoft.com/office/drawing/2015/9/8/chartex" xmlns:cx2="http://schemas.microsoft.com/office/drawing/2015/10/21/chartex" xmlns:cx3="http://schemas.microsoft.com/office/drawing/2016/5/9/chartex" xmlns:cx4="http://schemas.microsoft.com/office/drawing/2016/5/10/chartex" xmlns:cx5="http://schemas.microsoft.com/office/drawing/2016/5/11/chartex" xmlns:cx6="http://schemas.microsoft.com/office/drawing/2016/5/12/chartex" xmlns:cx7="http://schemas.microsoft.com/office/drawing/2016/5/13/chartex" xmlns:cx8="http://schemas.microsoft.com/office/drawing/2016/5/14/chartex" xmlns:mc="http://schemas.openxmlformats.org/markup-compatibility/2006" xmlns:aink="http://schemas.microsoft.com/office/drawing/2016/ink" xmlns:am3d="http://schemas.microsoft.com/office/drawing/2017/model3d" xmlns:o="urn:schemas-microsoft-com:office:office" xmlns:r="http://schemas.openxmlformats.org/officeDocument/2006/relationships" xmlns:m="http://schemas.openxmlformats.org/officeDocument/2006/math" xmlns:v="urn:schemas-microsoft-com:vml" xmlns:wp14="http://schemas.microsoft.com/office/word/2010/wordprocessingDrawing" xmlns:wp="http://schemas.openxmlformats.org/drawingml/2006/wordprocessingDrawing" xmlns:w10="urn:schemas-microsoft-com:office:word" xmlns:w="http://schemas.openxmlformats.org/wordprocessingml/2006/main" xmlns:w14="http://schemas.microsoft.com/office/word/2010/wordml" xmlns:w15="http://schemas.microsoft.com/office/word/2012/wordml" xmlns:w16cid="http://schemas.microsoft.com/office/word/2016/wordml/cid" xmlns:w16se="http://schemas.microsoft.com/office/word/2015/wordml/symex" xmlns:wpg="http://schemas.microsoft.com/office/word/2010/wordprocessingGroup" xmlns:wpi="http://schemas.microsoft.com/office/word/2010/wordprocessingInk" xmlns:wne="http://schemas.microsoft.com/office/word/2006/wordml" xmlns:wps="http://schemas.microsoft.com/office/word/2010/wordprocessingShape" mc:Ignorable="w14 w15 w16se w16cid wp14">
   <w:p>
     <w:pPr>
       <w:jc w:val="center"/>
@@ -1733,7 +2189,7 @@
 </file>
 
 <file path=word/styles.xml><?xml version="1.0" encoding="utf-8"?>
-<w:styles xmlns:mc="http://schemas.openxmlformats.org/markup-compatibility/2006" xmlns:r="http://schemas.openxmlformats.org/officeDocument/2006/relationships" xmlns:w="http://schemas.openxmlformats.org/wordprocessingml/2006/main" xmlns:w14="http://schemas.microsoft.com/office/word/2010/wordml" xmlns:w15="http://schemas.microsoft.com/office/word/2012/wordml" xmlns:w16cex="http://schemas.microsoft.com/office/word/2018/wordml/cex" xmlns:w16cid="http://schemas.microsoft.com/office/word/2016/wordml/cid" xmlns:w16="http://schemas.microsoft.com/office/word/2018/wordml" xmlns:w16se="http://schemas.microsoft.com/office/word/2015/wordml/symex" mc:Ignorable="w14 w15 w16se w16cid w16 w16cex">
+<w:styles xmlns:mc="http://schemas.openxmlformats.org/markup-compatibility/2006" xmlns:r="http://schemas.openxmlformats.org/officeDocument/2006/relationships" xmlns:w="http://schemas.openxmlformats.org/wordprocessingml/2006/main" xmlns:w14="http://schemas.microsoft.com/office/word/2010/wordml" xmlns:w15="http://schemas.microsoft.com/office/word/2012/wordml" xmlns:w16cid="http://schemas.microsoft.com/office/word/2016/wordml/cid" xmlns:w16se="http://schemas.microsoft.com/office/word/2015/wordml/symex" mc:Ignorable="w14 w15 w16se w16cid">
   <w:docDefaults>
     <w:rPrDefault>
       <w:rPr>
